--- a/问题二/线性回归_辣椒类.docx
+++ b/问题二/线性回归_辣椒类.docx
@@ -727,7 +727,7 @@
                 <w:sz w:val="18"/>
                 <w:szCs w:val="18"/>
               </w:rPr>
-              <w:t xml:space="preserve">-0.141</w:t>
+              <w:t xml:space="preserve">0.649</w:t>
             </w:r>
           </w:p>
         </w:tc>
@@ -755,7 +755,7 @@
                 <w:sz w:val="18"/>
                 <w:szCs w:val="18"/>
               </w:rPr>
-              <w:t xml:space="preserve">0.115</w:t>
+              <w:t xml:space="preserve">0.169</w:t>
             </w:r>
           </w:p>
         </w:tc>
@@ -811,7 +811,7 @@
                 <w:sz w:val="18"/>
                 <w:szCs w:val="18"/>
               </w:rPr>
-              <w:t xml:space="preserve">-1.233</w:t>
+              <w:t xml:space="preserve">3.839</w:t>
             </w:r>
           </w:p>
         </w:tc>
@@ -839,7 +839,7 @@
                 <w:sz w:val="18"/>
                 <w:szCs w:val="18"/>
               </w:rPr>
-              <w:t xml:space="preserve">0.218</w:t>
+              <w:t xml:space="preserve">0.000***</w:t>
             </w:r>
           </w:p>
         </w:tc>
@@ -896,7 +896,7 @@
                 <w:sz w:val="18"/>
                 <w:szCs w:val="18"/>
               </w:rPr>
-              <w:t xml:space="preserve">0.782</w:t>
+              <w:t xml:space="preserve">0.924</w:t>
             </w:r>
           </w:p>
         </w:tc>
@@ -925,7 +925,7 @@
                 <w:sz w:val="18"/>
                 <w:szCs w:val="18"/>
               </w:rPr>
-              <w:t xml:space="preserve">0.781</w:t>
+              <w:t xml:space="preserve">0.924</w:t>
             </w:r>
           </w:p>
         </w:tc>
@@ -954,7 +954,7 @@
                 <w:sz w:val="18"/>
                 <w:szCs w:val="18"/>
               </w:rPr>
-              <w:t xml:space="preserve">F=1939.335 P=0.000***</w:t>
+              <w:t xml:space="preserve">F=6600.297 P=0.000***</w:t>
             </w:r>
           </w:p>
         </w:tc>
@@ -984,119 +984,119 @@
                 <w:sz w:val="18"/>
                 <w:szCs w:val="18"/>
               </w:rPr>
-              <w:t xml:space="preserve">销售单价(元/千克)</w:t>
-            </w:r>
-          </w:p>
-        </w:tc>
-        <w:tc>
-          <w:tcPr>
-            <w:gridSpan w:val="1"/>
-            <w:tcBorders>
-              <w:top w:val="none" w:color="000000" w:sz="10"/>
-              <w:left w:val="none"/>
-              <w:bottom w:val="none" w:color="000000" w:sz="10"/>
-              <w:right w:val="none"/>
-            </w:tcBorders>
-            <w:vAlign w:val="center"/>
-          </w:tcPr>
-          <w:p>
-            <w:pPr>
-              <w:pBdr>
-                <w:left w:val="none"/>
-                <w:right w:val="none"/>
-              </w:pBdr>
-              <w:jc w:val="center"/>
-            </w:pPr>
-            <w:r>
-              <w:rPr>
-                <w:sz w:val="18"/>
-                <w:szCs w:val="18"/>
-              </w:rPr>
-              <w:t xml:space="preserve">0.352</w:t>
-            </w:r>
-          </w:p>
-        </w:tc>
-        <w:tc>
-          <w:tcPr>
-            <w:gridSpan w:val="1"/>
-            <w:tcBorders>
-              <w:top w:val="none" w:color="000000" w:sz="10"/>
-              <w:left w:val="none"/>
-              <w:bottom w:val="none" w:color="000000" w:sz="10"/>
-              <w:right w:val="none"/>
-            </w:tcBorders>
-            <w:vAlign w:val="center"/>
-          </w:tcPr>
-          <w:p>
-            <w:pPr>
-              <w:pBdr>
-                <w:left w:val="none"/>
-                <w:right w:val="none"/>
-              </w:pBdr>
-              <w:jc w:val="center"/>
-            </w:pPr>
-            <w:r>
-              <w:rPr>
-                <w:sz w:val="18"/>
-                <w:szCs w:val="18"/>
-              </w:rPr>
-              <w:t xml:space="preserve">0.006</w:t>
-            </w:r>
-          </w:p>
-        </w:tc>
-        <w:tc>
-          <w:tcPr>
-            <w:gridSpan w:val="1"/>
-            <w:tcBorders>
-              <w:top w:val="none" w:color="000000" w:sz="10"/>
-              <w:left w:val="none"/>
-              <w:bottom w:val="none" w:color="000000" w:sz="10"/>
-              <w:right w:val="none"/>
-            </w:tcBorders>
-            <w:vAlign w:val="center"/>
-          </w:tcPr>
-          <w:p>
-            <w:pPr>
-              <w:pBdr>
-                <w:left w:val="none"/>
-                <w:right w:val="none"/>
-              </w:pBdr>
-              <w:jc w:val="center"/>
-            </w:pPr>
-            <w:r>
-              <w:rPr>
-                <w:sz w:val="18"/>
-                <w:szCs w:val="18"/>
-              </w:rPr>
-              <w:t xml:space="preserve">0.885</w:t>
-            </w:r>
-          </w:p>
-        </w:tc>
-        <w:tc>
-          <w:tcPr>
-            <w:gridSpan w:val="1"/>
-            <w:tcBorders>
-              <w:top w:val="none" w:color="000000" w:sz="10"/>
-              <w:left w:val="none"/>
-              <w:bottom w:val="none" w:color="000000" w:sz="10"/>
-              <w:right w:val="none"/>
-            </w:tcBorders>
-            <w:vAlign w:val="center"/>
-          </w:tcPr>
-          <w:p>
-            <w:pPr>
-              <w:pBdr>
-                <w:left w:val="none"/>
-                <w:right w:val="none"/>
-              </w:pBdr>
-              <w:jc w:val="center"/>
-            </w:pPr>
-            <w:r>
-              <w:rPr>
-                <w:sz w:val="18"/>
-                <w:szCs w:val="18"/>
-              </w:rPr>
-              <w:t xml:space="preserve">62.221</w:t>
+              <w:t xml:space="preserve">批发价格(元/千克)</w:t>
+            </w:r>
+          </w:p>
+        </w:tc>
+        <w:tc>
+          <w:tcPr>
+            <w:gridSpan w:val="1"/>
+            <w:tcBorders>
+              <w:top w:val="none" w:color="000000" w:sz="10"/>
+              <w:left w:val="none"/>
+              <w:bottom w:val="none" w:color="000000" w:sz="10"/>
+              <w:right w:val="none"/>
+            </w:tcBorders>
+            <w:vAlign w:val="center"/>
+          </w:tcPr>
+          <w:p>
+            <w:pPr>
+              <w:pBdr>
+                <w:left w:val="none"/>
+                <w:right w:val="none"/>
+              </w:pBdr>
+              <w:jc w:val="center"/>
+            </w:pPr>
+            <w:r>
+              <w:rPr>
+                <w:sz w:val="18"/>
+                <w:szCs w:val="18"/>
+              </w:rPr>
+              <w:t xml:space="preserve">1.425</w:t>
+            </w:r>
+          </w:p>
+        </w:tc>
+        <w:tc>
+          <w:tcPr>
+            <w:gridSpan w:val="1"/>
+            <w:tcBorders>
+              <w:top w:val="none" w:color="000000" w:sz="10"/>
+              <w:left w:val="none"/>
+              <w:bottom w:val="none" w:color="000000" w:sz="10"/>
+              <w:right w:val="none"/>
+            </w:tcBorders>
+            <w:vAlign w:val="center"/>
+          </w:tcPr>
+          <w:p>
+            <w:pPr>
+              <w:pBdr>
+                <w:left w:val="none"/>
+                <w:right w:val="none"/>
+              </w:pBdr>
+              <w:jc w:val="center"/>
+            </w:pPr>
+            <w:r>
+              <w:rPr>
+                <w:sz w:val="18"/>
+                <w:szCs w:val="18"/>
+              </w:rPr>
+              <w:t xml:space="preserve">0.012</w:t>
+            </w:r>
+          </w:p>
+        </w:tc>
+        <w:tc>
+          <w:tcPr>
+            <w:gridSpan w:val="1"/>
+            <w:tcBorders>
+              <w:top w:val="none" w:color="000000" w:sz="10"/>
+              <w:left w:val="none"/>
+              <w:bottom w:val="none" w:color="000000" w:sz="10"/>
+              <w:right w:val="none"/>
+            </w:tcBorders>
+            <w:vAlign w:val="center"/>
+          </w:tcPr>
+          <w:p>
+            <w:pPr>
+              <w:pBdr>
+                <w:left w:val="none"/>
+                <w:right w:val="none"/>
+              </w:pBdr>
+              <w:jc w:val="center"/>
+            </w:pPr>
+            <w:r>
+              <w:rPr>
+                <w:sz w:val="18"/>
+                <w:szCs w:val="18"/>
+              </w:rPr>
+              <w:t xml:space="preserve">0.962</w:t>
+            </w:r>
+          </w:p>
+        </w:tc>
+        <w:tc>
+          <w:tcPr>
+            <w:gridSpan w:val="1"/>
+            <w:tcBorders>
+              <w:top w:val="none" w:color="000000" w:sz="10"/>
+              <w:left w:val="none"/>
+              <w:bottom w:val="none" w:color="000000" w:sz="10"/>
+              <w:right w:val="none"/>
+            </w:tcBorders>
+            <w:vAlign w:val="center"/>
+          </w:tcPr>
+          <w:p>
+            <w:pPr>
+              <w:pBdr>
+                <w:left w:val="none"/>
+                <w:right w:val="none"/>
+              </w:pBdr>
+              <w:jc w:val="center"/>
+            </w:pPr>
+            <w:r>
+              <w:rPr>
+                <w:sz w:val="18"/>
+                <w:szCs w:val="18"/>
+              </w:rPr>
+              <w:t xml:space="preserve">114.656</w:t>
             </w:r>
           </w:p>
         </w:tc>
@@ -1152,7 +1152,7 @@
                 <w:sz w:val="18"/>
                 <w:szCs w:val="18"/>
               </w:rPr>
-              <w:t xml:space="preserve">1.004</w:t>
+              <w:t xml:space="preserve">1.005</w:t>
             </w:r>
           </w:p>
         </w:tc>
@@ -1277,119 +1277,119 @@
                 <w:sz w:val="18"/>
                 <w:szCs w:val="18"/>
               </w:rPr>
-              <w:t xml:space="preserve">0.001</w:t>
-            </w:r>
-          </w:p>
-        </w:tc>
-        <w:tc>
-          <w:tcPr>
-            <w:gridSpan w:val="1"/>
-            <w:tcBorders>
-              <w:top w:val="none" w:color="000000" w:sz="10"/>
-              <w:left w:val="none"/>
-              <w:bottom w:val="none" w:color="000000" w:sz="10"/>
-              <w:right w:val="none"/>
-            </w:tcBorders>
-            <w:vAlign w:val="center"/>
-          </w:tcPr>
-          <w:p>
-            <w:pPr>
-              <w:pBdr>
-                <w:left w:val="none"/>
-                <w:right w:val="none"/>
-              </w:pBdr>
-              <w:jc w:val="center"/>
-            </w:pPr>
-            <w:r>
-              <w:rPr>
-                <w:sz w:val="18"/>
-                <w:szCs w:val="18"/>
-              </w:rPr>
-              <w:t xml:space="preserve">0.017</w:t>
-            </w:r>
-          </w:p>
-        </w:tc>
-        <w:tc>
-          <w:tcPr>
-            <w:gridSpan w:val="1"/>
-            <w:tcBorders>
-              <w:top w:val="none" w:color="000000" w:sz="10"/>
-              <w:left w:val="none"/>
-              <w:bottom w:val="none" w:color="000000" w:sz="10"/>
-              <w:right w:val="none"/>
-            </w:tcBorders>
-            <w:vAlign w:val="center"/>
-          </w:tcPr>
-          <w:p>
-            <w:pPr>
-              <w:pBdr>
-                <w:left w:val="none"/>
-                <w:right w:val="none"/>
-              </w:pBdr>
-              <w:jc w:val="center"/>
-            </w:pPr>
-            <w:r>
-              <w:rPr>
-                <w:sz w:val="18"/>
-                <w:szCs w:val="18"/>
-              </w:rPr>
-              <w:t xml:space="preserve">1.169</w:t>
-            </w:r>
-          </w:p>
-        </w:tc>
-        <w:tc>
-          <w:tcPr>
-            <w:gridSpan w:val="1"/>
-            <w:tcBorders>
-              <w:top w:val="none" w:color="000000" w:sz="10"/>
-              <w:left w:val="none"/>
-              <w:bottom w:val="none" w:color="000000" w:sz="10"/>
-              <w:right w:val="none"/>
-            </w:tcBorders>
-            <w:vAlign w:val="center"/>
-          </w:tcPr>
-          <w:p>
-            <w:pPr>
-              <w:pBdr>
-                <w:left w:val="none"/>
-                <w:right w:val="none"/>
-              </w:pBdr>
-              <w:jc w:val="center"/>
-            </w:pPr>
-            <w:r>
-              <w:rPr>
-                <w:sz w:val="18"/>
-                <w:szCs w:val="18"/>
-              </w:rPr>
-              <w:t xml:space="preserve">0.243</w:t>
-            </w:r>
-          </w:p>
-        </w:tc>
-        <w:tc>
-          <w:tcPr>
-            <w:gridSpan w:val="1"/>
-            <w:tcBorders>
-              <w:top w:val="none" w:color="000000" w:sz="10"/>
-              <w:left w:val="none"/>
-              <w:bottom w:val="none" w:color="000000" w:sz="10"/>
-              <w:right w:val="none"/>
-            </w:tcBorders>
-            <w:vAlign w:val="center"/>
-          </w:tcPr>
-          <w:p>
-            <w:pPr>
-              <w:pBdr>
-                <w:left w:val="none"/>
-                <w:right w:val="none"/>
-              </w:pBdr>
-              <w:jc w:val="center"/>
-            </w:pPr>
-            <w:r>
-              <w:rPr>
-                <w:sz w:val="18"/>
-                <w:szCs w:val="18"/>
-              </w:rPr>
-              <w:t xml:space="preserve">1.004</w:t>
+              <w:t xml:space="preserve">0.002</w:t>
+            </w:r>
+          </w:p>
+        </w:tc>
+        <w:tc>
+          <w:tcPr>
+            <w:gridSpan w:val="1"/>
+            <w:tcBorders>
+              <w:top w:val="none" w:color="000000" w:sz="10"/>
+              <w:left w:val="none"/>
+              <w:bottom w:val="none" w:color="000000" w:sz="10"/>
+              <w:right w:val="none"/>
+            </w:tcBorders>
+            <w:vAlign w:val="center"/>
+          </w:tcPr>
+          <w:p>
+            <w:pPr>
+              <w:pBdr>
+                <w:left w:val="none"/>
+                <w:right w:val="none"/>
+              </w:pBdr>
+              <w:jc w:val="center"/>
+            </w:pPr>
+            <w:r>
+              <w:rPr>
+                <w:sz w:val="18"/>
+                <w:szCs w:val="18"/>
+              </w:rPr>
+              <w:t xml:space="preserve">0.005</w:t>
+            </w:r>
+          </w:p>
+        </w:tc>
+        <w:tc>
+          <w:tcPr>
+            <w:gridSpan w:val="1"/>
+            <w:tcBorders>
+              <w:top w:val="none" w:color="000000" w:sz="10"/>
+              <w:left w:val="none"/>
+              <w:bottom w:val="none" w:color="000000" w:sz="10"/>
+              <w:right w:val="none"/>
+            </w:tcBorders>
+            <w:vAlign w:val="center"/>
+          </w:tcPr>
+          <w:p>
+            <w:pPr>
+              <w:pBdr>
+                <w:left w:val="none"/>
+                <w:right w:val="none"/>
+              </w:pBdr>
+              <w:jc w:val="center"/>
+            </w:pPr>
+            <w:r>
+              <w:rPr>
+                <w:sz w:val="18"/>
+                <w:szCs w:val="18"/>
+              </w:rPr>
+              <w:t xml:space="preserve">0.562</w:t>
+            </w:r>
+          </w:p>
+        </w:tc>
+        <w:tc>
+          <w:tcPr>
+            <w:gridSpan w:val="1"/>
+            <w:tcBorders>
+              <w:top w:val="none" w:color="000000" w:sz="10"/>
+              <w:left w:val="none"/>
+              <w:bottom w:val="none" w:color="000000" w:sz="10"/>
+              <w:right w:val="none"/>
+            </w:tcBorders>
+            <w:vAlign w:val="center"/>
+          </w:tcPr>
+          <w:p>
+            <w:pPr>
+              <w:pBdr>
+                <w:left w:val="none"/>
+                <w:right w:val="none"/>
+              </w:pBdr>
+              <w:jc w:val="center"/>
+            </w:pPr>
+            <w:r>
+              <w:rPr>
+                <w:sz w:val="18"/>
+                <w:szCs w:val="18"/>
+              </w:rPr>
+              <w:t xml:space="preserve">0.574</w:t>
+            </w:r>
+          </w:p>
+        </w:tc>
+        <w:tc>
+          <w:tcPr>
+            <w:gridSpan w:val="1"/>
+            <w:tcBorders>
+              <w:top w:val="none" w:color="000000" w:sz="10"/>
+              <w:left w:val="none"/>
+              <w:bottom w:val="none" w:color="000000" w:sz="10"/>
+              <w:right w:val="none"/>
+            </w:tcBorders>
+            <w:vAlign w:val="center"/>
+          </w:tcPr>
+          <w:p>
+            <w:pPr>
+              <w:pBdr>
+                <w:left w:val="none"/>
+                <w:right w:val="none"/>
+              </w:pBdr>
+              <w:jc w:val="center"/>
+            </w:pPr>
+            <w:r>
+              <w:rPr>
+                <w:sz w:val="18"/>
+                <w:szCs w:val="18"/>
+              </w:rPr>
+              <w:t xml:space="preserve">1.005</w:t>
             </w:r>
           </w:p>
         </w:tc>
@@ -1458,7 +1458,7 @@
                 <w:sz w:val="18"/>
                 <w:szCs w:val="18"/>
               </w:rPr>
-              <w:t xml:space="preserve">因变量：利润(元/千克)</w:t>
+              <w:t xml:space="preserve">因变量：销售单价(元/千克)</w:t>
             </w:r>
           </w:p>
         </w:tc>
@@ -1696,7 +1696,7 @@
           <w:szCs w:val="18"/>
         </w:rPr>
         <w:br/>
-        <w:t xml:space="preserve">模型的公式如下：y=-0.141 + 0.352*销售单价(元/千克) + 0.001*销量(千克)_异常值处理 。</w:t>
+        <w:t xml:space="preserve">模型的公式如下：y=0.649 + 1.425*批发价格(元/千克) + 0.001*销量(千克)_异常值处理 。</w:t>
       </w:r>
     </w:p>
     <w:p>
@@ -1728,7 +1728,7 @@
           <wp:inline distT="0" distB="0" distL="0" distR="0">
             <wp:extent cx="4762500" cy="2704028"/>
             <wp:effectExtent b="0" l="0" r="0" t="0"/>
-            <wp:docPr id="20" name="" descr="" title=""/>
+            <wp:docPr id="69" name="" descr="" title=""/>
             <wp:cNvGraphicFramePr>
               <a:graphicFrameLocks xmlns:a="http://schemas.openxmlformats.org/drawingml/2006/main" noChangeAspect="1"/>
             </wp:cNvGraphicFramePr>
@@ -1828,9 +1828,9 @@
       <w:r>
         <w:drawing>
           <wp:inline distT="0" distB="0" distL="0" distR="0">
-            <wp:extent cx="4762500" cy="4699000"/>
+            <wp:extent cx="4762500" cy="3844636"/>
             <wp:effectExtent b="0" l="0" r="0" t="0"/>
-            <wp:docPr id="21" name="" descr="" title=""/>
+            <wp:docPr id="70" name="" descr="" title=""/>
             <wp:cNvGraphicFramePr>
               <a:graphicFrameLocks xmlns:a="http://schemas.openxmlformats.org/drawingml/2006/main" noChangeAspect="1"/>
             </wp:cNvGraphicFramePr>
@@ -1853,7 +1853,7 @@
                   <pic:spPr bwMode="auto">
                     <a:xfrm>
                       <a:off x="0" y="0"/>
-                      <a:ext cx="4762500" cy="4699000"/>
+                      <a:ext cx="4762500" cy="3844636"/>
                     </a:xfrm>
                     <a:prstGeom prst="rect">
                       <a:avLst/>
@@ -2081,7 +2081,7 @@
                 <w:sz w:val="18"/>
                 <w:szCs w:val="18"/>
               </w:rPr>
-              <w:t xml:space="preserve">-0.14138189121668807</w:t>
+              <w:t xml:space="preserve">0.6489216214300825</w:t>
             </w:r>
           </w:p>
         </w:tc>
@@ -2139,35 +2139,35 @@
                 <w:sz w:val="18"/>
                 <w:szCs w:val="18"/>
               </w:rPr>
-              <w:t xml:space="preserve">销售单价(元/千克)</w:t>
-            </w:r>
-          </w:p>
-        </w:tc>
-        <w:tc>
-          <w:tcPr>
-            <w:gridSpan w:val="1"/>
-            <w:tcBorders>
-              <w:top w:val="none" w:color="000000" w:sz="10"/>
-              <w:left w:val="none"/>
-              <w:bottom w:val="none" w:color="000000" w:sz="10"/>
-              <w:right w:val="none"/>
-            </w:tcBorders>
-            <w:vAlign w:val="center"/>
-          </w:tcPr>
-          <w:p>
-            <w:pPr>
-              <w:pBdr>
-                <w:left w:val="none"/>
-                <w:right w:val="none"/>
-              </w:pBdr>
-              <w:jc w:val="center"/>
-            </w:pPr>
-            <w:r>
-              <w:rPr>
-                <w:sz w:val="18"/>
-                <w:szCs w:val="18"/>
-              </w:rPr>
-              <w:t xml:space="preserve">0.3517761544395729</w:t>
+              <w:t xml:space="preserve">批发价格(元/千克)</w:t>
+            </w:r>
+          </w:p>
+        </w:tc>
+        <w:tc>
+          <w:tcPr>
+            <w:gridSpan w:val="1"/>
+            <w:tcBorders>
+              <w:top w:val="none" w:color="000000" w:sz="10"/>
+              <w:left w:val="none"/>
+              <w:bottom w:val="none" w:color="000000" w:sz="10"/>
+              <w:right w:val="none"/>
+            </w:tcBorders>
+            <w:vAlign w:val="center"/>
+          </w:tcPr>
+          <w:p>
+            <w:pPr>
+              <w:pBdr>
+                <w:left w:val="none"/>
+                <w:right w:val="none"/>
+              </w:pBdr>
+              <w:jc w:val="center"/>
+            </w:pPr>
+            <w:r>
+              <w:rPr>
+                <w:sz w:val="18"/>
+                <w:szCs w:val="18"/>
+              </w:rPr>
+              <w:t xml:space="preserve">1.4253602707057282</w:t>
             </w:r>
           </w:p>
         </w:tc>
@@ -2252,7 +2252,7 @@
                 <w:sz w:val="18"/>
                 <w:szCs w:val="18"/>
               </w:rPr>
-              <w:t xml:space="preserve">0.0012244063671335496</w:t>
+              <w:t xml:space="preserve">0.0008735591202024803</w:t>
             </w:r>
           </w:p>
         </w:tc>
@@ -2337,7 +2337,7 @@
                 <w:sz w:val="18"/>
                 <w:szCs w:val="18"/>
               </w:rPr>
-              <w:t xml:space="preserve">-0.14138189121668807</w:t>
+              <w:t xml:space="preserve">0.6489216214300825</w:t>
             </w:r>
           </w:p>
         </w:tc>
@@ -2464,7 +2464,7 @@
 
 <file path=word/numbering.xml><?xml version="1.0" encoding="utf-8"?>
 <w:numbering xmlns:wpc="http://schemas.microsoft.com/office/word/2010/wordprocessingCanvas" xmlns:mc="http://schemas.openxmlformats.org/markup-compatibility/2006" xmlns:o="urn:schemas-microsoft-com:office:office" xmlns:r="http://schemas.openxmlformats.org/officeDocument/2006/relationships" xmlns:m="http://schemas.openxmlformats.org/officeDocument/2006/math" xmlns:v="urn:schemas-microsoft-com:vml" xmlns:wp14="http://schemas.microsoft.com/office/word/2010/wordprocessingDrawing" xmlns:wp="http://schemas.openxmlformats.org/drawingml/2006/wordprocessingDrawing" xmlns:w10="urn:schemas-microsoft-com:office:word" xmlns:w="http://schemas.openxmlformats.org/wordprocessingml/2006/main" xmlns:w14="http://schemas.microsoft.com/office/word/2010/wordml" xmlns:w15="http://schemas.microsoft.com/office/word/2012/wordml" xmlns:wpg="http://schemas.microsoft.com/office/word/2010/wordprocessingGroup" xmlns:wpi="http://schemas.microsoft.com/office/word/2010/wordprocessingInk" xmlns:wne="http://schemas.microsoft.com/office/word/2006/wordml" xmlns:wps="http://schemas.microsoft.com/office/word/2010/wordprocessingShape" mc:Ignorable="w14 w15 wp14">
-  <w:abstractNum w:abstractNumId="19" w15:restartNumberingAfterBreak="0">
+  <w:abstractNum w:abstractNumId="68" w15:restartNumberingAfterBreak="0">
     <w:multiLevelType w:val="hybridMultilevel"/>
     <w:lvl w:ilvl="0" w15:tentative="1">
       <w:start w:val="1"/>
@@ -2549,7 +2549,7 @@
     </w:lvl>
   </w:abstractNum>
   <w:num w:numId="1">
-    <w:abstractNumId w:val="19"/>
+    <w:abstractNumId w:val="68"/>
     <w:lvlOverride w:ilvl="0">
       <w:startOverride w:val="1"/>
     </w:lvlOverride>
